--- a/2EntrevistaDeLaEmpresaDeLacteos.docx
+++ b/2EntrevistaDeLaEmpresaDeLacteos.docx
@@ -46,10 +46,10 @@
     <w:p/>
     <w:p>
       <w:r>
-        <w:t xml:space="preserve">¿Cómo es el </w:t>
-      </w:r>
-      <w:r>
-        <w:t>proceso que lleva cada producto y cuantos productos son los que vende</w:t>
+        <w:t>¿Cuál es el mayor problema que tiene en la empresa para querer implementar más tecnología</w:t>
+      </w:r>
+      <w:r>
+        <w:t xml:space="preserve"> de este tipo</w:t>
       </w:r>
       <w:r>
         <w:t>?</w:t>
@@ -57,15 +57,52 @@
     </w:p>
     <w:p>
       <w:r>
-        <w:t>¿Qué tipo de información se procesa en cada departamento?</w:t>
-      </w:r>
-    </w:p>
-    <w:p>
-      <w:r>
-        <w:t>¿Cuál es el mayor problema que tiene en la empresa para querer implementar más tecnología</w:t>
-      </w:r>
-      <w:r>
-        <w:t xml:space="preserve"> de este tipo</w:t>
+        <w:t>¿En estos momentos como es el proceso de la recopilación de datos que ayudan en las fábricas?</w:t>
+      </w:r>
+    </w:p>
+    <w:p>
+      <w:r>
+        <w:t>¿Es eficiente y seguro?</w:t>
+      </w:r>
+      <w:r>
+        <w:t xml:space="preserve"> </w:t>
+      </w:r>
+      <w:r>
+        <w:t xml:space="preserve"> </w:t>
+      </w:r>
+    </w:p>
+    <w:p>
+      <w:r>
+        <w:t>¿Antes ya utilizaba un sistema?</w:t>
+      </w:r>
+    </w:p>
+    <w:p>
+      <w:r>
+        <w:t>Si, no ¿Y porque lo dejo de utilizar?</w:t>
+      </w:r>
+    </w:p>
+    <w:p>
+      <w:r>
+        <w:t>¿El personal anterior tenía capacitación para utilizar eficiente el sistema?</w:t>
+      </w:r>
+    </w:p>
+    <w:p>
+      <w:r>
+        <w:t xml:space="preserve">¿Qué áreas </w:t>
+      </w:r>
+      <w:r>
+        <w:t xml:space="preserve">de la empresa </w:t>
+      </w:r>
+      <w:r>
+        <w:t>se beneficiarían con esto?</w:t>
+      </w:r>
+    </w:p>
+    <w:p>
+      <w:r>
+        <w:t xml:space="preserve">¿Qué espera de la tecnología como un medio seguro para poner </w:t>
+      </w:r>
+      <w:r>
+        <w:t>sus datos privados</w:t>
       </w:r>
       <w:r>
         <w:t>?</w:t>
@@ -73,69 +110,31 @@
     </w:p>
     <w:p>
       <w:r>
-        <w:t>¿En estos momentos como es el proceso de la recopilación de datos que ayudan en las fábricas?</w:t>
-      </w:r>
-    </w:p>
-    <w:p>
-      <w:pPr>
-        <w:rPr>
-          <w:rFonts w:ascii="Segoe UI Symbol" w:hAnsi="Segoe UI Symbol"/>
-        </w:rPr>
-      </w:pPr>
-      <w:r>
-        <w:t>¿Es eficiente y seguro?</w:t>
+        <w:t>¿</w:t>
+      </w:r>
+      <w:r>
+        <w:t>E</w:t>
+      </w:r>
+      <w:r>
+        <w:t xml:space="preserve">spera mejorar la eficacia de los productos </w:t>
+      </w:r>
+      <w:r>
+        <w:t>al mo</w:t>
+      </w:r>
+      <w:r>
+        <w:t xml:space="preserve">mento de poder consultarlos en </w:t>
+      </w:r>
+      <w:r>
+        <w:t>l</w:t>
+      </w:r>
+      <w:r>
+        <w:t>a</w:t>
       </w:r>
       <w:r>
         <w:t xml:space="preserve"> </w:t>
       </w:r>
       <w:r>
-        <w:t xml:space="preserve"> </w:t>
-      </w:r>
-    </w:p>
-    <w:p>
-      <w:r>
-        <w:t xml:space="preserve">¿Qué áreas </w:t>
-      </w:r>
-      <w:r>
-        <w:t xml:space="preserve">de la empresa </w:t>
-      </w:r>
-      <w:r>
-        <w:t>se beneficiarían con esto?</w:t>
-      </w:r>
-    </w:p>
-    <w:p>
-      <w:r>
-        <w:t xml:space="preserve">¿Qué espera de la tecnología como un medio seguro para poner </w:t>
-      </w:r>
-      <w:r>
-        <w:t>sus datos privados</w:t>
-      </w:r>
-      <w:r>
-        <w:t>?</w:t>
-      </w:r>
-    </w:p>
-    <w:p>
-      <w:r>
-        <w:t>¿</w:t>
-      </w:r>
-      <w:r>
-        <w:t>E</w:t>
-      </w:r>
-      <w:r>
-        <w:t xml:space="preserve">spera mejorar la eficacia de los productos </w:t>
-      </w:r>
-      <w:r>
-        <w:t>al momento de poder consultarlos en al fabrica?</w:t>
-      </w:r>
-    </w:p>
-    <w:p>
-      <w:r>
-        <w:t xml:space="preserve">¿Confía en la tecnología y su seguridad? </w:t>
-      </w:r>
-    </w:p>
-    <w:p>
-      <w:r>
-        <w:t>¿Tiene datos generados en este momento que nos puedan servir como un comienso</w:t>
+        <w:t>fábrica</w:t>
       </w:r>
       <w:bookmarkStart w:id="0" w:name="_GoBack"/>
       <w:bookmarkEnd w:id="0"/>
@@ -143,21 +142,32 @@
         <w:t>?</w:t>
       </w:r>
     </w:p>
-    <w:p/>
-    <w:p/>
-    <w:p/>
-    <w:p/>
-    <w:p/>
-    <w:p/>
-    <w:p/>
-    <w:p/>
-    <w:p/>
-    <w:p/>
-    <w:p/>
-    <w:p/>
-    <w:p/>
-    <w:p>
-      <w:r>
+    <w:p>
+      <w:r>
+        <w:t xml:space="preserve">¿Confía en la tecnología y su seguridad? </w:t>
+      </w:r>
+    </w:p>
+    <w:p>
+      <w:r>
+        <w:t>¿Qué datos son relevantes que quiere que se guarden?</w:t>
+      </w:r>
+    </w:p>
+    <w:p/>
+    <w:p/>
+    <w:p/>
+    <w:p/>
+    <w:p/>
+    <w:p/>
+    <w:p/>
+    <w:p/>
+    <w:p/>
+    <w:p/>
+    <w:p/>
+    <w:p/>
+    <w:p/>
+    <w:p>
+      <w:r>
+        <w:lastRenderedPageBreak/>
         <w:t xml:space="preserve">Cesar Rubio Guzmán. </w:t>
       </w:r>
     </w:p>
